--- a/ZeEditovanje/MatejKostic_Pravna.docx
+++ b/ZeEditovanje/MatejKostic_Pravna.docx
@@ -1,6 +1,6 @@
 
 <file path=word/document.xml><?xml version="1.0" encoding="utf-8"?>
-<w:document xmlns:wpc="http://schemas.microsoft.com/office/word/2010/wordprocessingCanvas" xmlns:cx="http://schemas.microsoft.com/office/drawing/2014/chartex" xmlns:cx1="http://schemas.microsoft.com/office/drawing/2015/9/8/chartex" xmlns:cx2="http://schemas.microsoft.com/office/drawing/2015/10/21/chartex" xmlns:cx3="http://schemas.microsoft.com/office/drawing/2016/5/9/chartex" xmlns:cx4="http://schemas.microsoft.com/office/drawing/2016/5/10/chartex" xmlns:cx5="http://schemas.microsoft.com/office/drawing/2016/5/11/chartex" xmlns:cx6="http://schemas.microsoft.com/office/drawing/2016/5/12/chartex" xmlns:cx7="http://schemas.microsoft.com/office/drawing/2016/5/13/chartex" xmlns:cx8="http://schemas.microsoft.com/office/drawing/2016/5/14/chartex" xmlns:mc="http://schemas.openxmlformats.org/markup-compatibility/2006" xmlns:aink="http://schemas.microsoft.com/office/drawing/2016/ink" xmlns:am3d="http://schemas.microsoft.com/office/drawing/2017/model3d" xmlns:o="urn:schemas-microsoft-com:office:office" xmlns:r="http://schemas.openxmlformats.org/officeDocument/2006/relationships" xmlns:m="http://schemas.openxmlformats.org/officeDocument/2006/math" xmlns:v="urn:schemas-microsoft-com:vml" xmlns:wp14="http://schemas.microsoft.com/office/word/2010/wordprocessingDrawing" xmlns:wp="http://schemas.openxmlformats.org/drawingml/2006/wordprocessingDrawing" xmlns:w10="urn:schemas-microsoft-com:office:word" xmlns:w="http://schemas.openxmlformats.org/wordprocessingml/2006/main" xmlns:w14="http://schemas.microsoft.com/office/word/2010/wordml" xmlns:w15="http://schemas.microsoft.com/office/word/2012/wordml" xmlns:w16cex="http://schemas.microsoft.com/office/word/2018/wordml/cex" xmlns:w16cid="http://schemas.microsoft.com/office/word/2016/wordml/cid" xmlns:w16="http://schemas.microsoft.com/office/word/2018/wordml" xmlns:w16sdtdh="http://schemas.microsoft.com/office/word/2020/wordml/sdtdatahash" xmlns:w16se="http://schemas.microsoft.com/office/word/2015/wordml/symex" xmlns:wpg="http://schemas.microsoft.com/office/word/2010/wordprocessingGroup" xmlns:wpi="http://schemas.microsoft.com/office/word/2010/wordprocessingInk" xmlns:wne="http://schemas.microsoft.com/office/word/2006/wordml" xmlns:wps="http://schemas.microsoft.com/office/word/2010/wordprocessingShape" mc:Ignorable="w14 w15 w16se w16cid w16 w16cex w16sdtdh wp14">
+<w:document xmlns:wpc="http://schemas.microsoft.com/office/word/2010/wordprocessingCanvas" xmlns:cx="http://schemas.microsoft.com/office/drawing/2014/chartex" xmlns:cx1="http://schemas.microsoft.com/office/drawing/2015/9/8/chartex" xmlns:cx2="http://schemas.microsoft.com/office/drawing/2015/10/21/chartex" xmlns:cx3="http://schemas.microsoft.com/office/drawing/2016/5/9/chartex" xmlns:cx4="http://schemas.microsoft.com/office/drawing/2016/5/10/chartex" xmlns:cx5="http://schemas.microsoft.com/office/drawing/2016/5/11/chartex" xmlns:cx6="http://schemas.microsoft.com/office/drawing/2016/5/12/chartex" xmlns:cx7="http://schemas.microsoft.com/office/drawing/2016/5/13/chartex" xmlns:cx8="http://schemas.microsoft.com/office/drawing/2016/5/14/chartex" xmlns:mc="http://schemas.openxmlformats.org/markup-compatibility/2006" xmlns:aink="http://schemas.microsoft.com/office/drawing/2016/ink" xmlns:am3d="http://schemas.microsoft.com/office/drawing/2017/model3d" xmlns:o="urn:schemas-microsoft-com:office:office" xmlns:oel="http://schemas.microsoft.com/office/2019/extlst" xmlns:r="http://schemas.openxmlformats.org/officeDocument/2006/relationships" xmlns:m="http://schemas.openxmlformats.org/officeDocument/2006/math" xmlns:v="urn:schemas-microsoft-com:vml" xmlns:wp14="http://schemas.microsoft.com/office/word/2010/wordprocessingDrawing" xmlns:wp="http://schemas.openxmlformats.org/drawingml/2006/wordprocessingDrawing" xmlns:w10="urn:schemas-microsoft-com:office:word" xmlns:w="http://schemas.openxmlformats.org/wordprocessingml/2006/main" xmlns:w14="http://schemas.microsoft.com/office/word/2010/wordml" xmlns:w15="http://schemas.microsoft.com/office/word/2012/wordml" xmlns:w16cex="http://schemas.microsoft.com/office/word/2018/wordml/cex" xmlns:w16cid="http://schemas.microsoft.com/office/word/2016/wordml/cid" xmlns:w16="http://schemas.microsoft.com/office/word/2018/wordml" xmlns:w16du="http://schemas.microsoft.com/office/word/2023/wordml/word16du" xmlns:w16sdtdh="http://schemas.microsoft.com/office/word/2020/wordml/sdtdatahash" xmlns:w16se="http://schemas.microsoft.com/office/word/2015/wordml/symex" xmlns:wpg="http://schemas.microsoft.com/office/word/2010/wordprocessingGroup" xmlns:wpi="http://schemas.microsoft.com/office/word/2010/wordprocessingInk" xmlns:wne="http://schemas.microsoft.com/office/word/2006/wordml" xmlns:wps="http://schemas.microsoft.com/office/word/2010/wordprocessingShape" mc:Ignorable="w14 w15 w16se w16cid w16 w16cex w16sdtdh wp14">
   <w:body>
     <w:p>
       <w:pPr>
@@ -348,7 +348,7 @@
       <w:pPr>
         <w:pStyle w:val="Heading1"/>
       </w:pPr>
-      <w:bookmarkStart w:id="0" w:name="_Toc131460508"/>
+      <w:bookmarkStart w:id="0" w:name="_Toc131787662"/>
       <w:r>
         <w:lastRenderedPageBreak/>
         <w:t>Садржај</w:t>
@@ -395,8 +395,10 @@
             <w:rPr>
               <w:rFonts w:asciiTheme="minorHAnsi" w:eastAsiaTheme="minorEastAsia" w:hAnsiTheme="minorHAnsi"/>
               <w:noProof/>
+              <w:kern w:val="2"/>
               <w:sz w:val="22"/>
               <w:lang w:val="en-US"/>
+              <w14:ligatures w14:val="standardContextual"/>
             </w:rPr>
           </w:pPr>
           <w:r>
@@ -423,7 +425,7 @@
             </w:rPr>
             <w:fldChar w:fldCharType="separate"/>
           </w:r>
-          <w:hyperlink w:anchor="_Toc131460508" w:history="1">
+          <w:hyperlink w:anchor="_Toc131787662" w:history="1">
             <w:r>
               <w:rPr>
                 <w:rStyle w:val="Hyperlink"/>
@@ -450,7 +452,7 @@
                 <w:noProof/>
                 <w:webHidden/>
               </w:rPr>
-              <w:instrText xml:space="preserve"> PAGEREF _Toc131460508 \h </w:instrText>
+              <w:instrText xml:space="preserve"> PAGEREF _Toc131787662 \h </w:instrText>
             </w:r>
             <w:r>
               <w:rPr>
@@ -490,11 +492,13 @@
             <w:rPr>
               <w:rFonts w:asciiTheme="minorHAnsi" w:eastAsiaTheme="minorEastAsia" w:hAnsiTheme="minorHAnsi"/>
               <w:noProof/>
+              <w:kern w:val="2"/>
               <w:sz w:val="22"/>
               <w:lang w:val="en-US"/>
+              <w14:ligatures w14:val="standardContextual"/>
             </w:rPr>
           </w:pPr>
-          <w:hyperlink w:anchor="_Toc131460509" w:history="1">
+          <w:hyperlink w:anchor="_Toc131787663" w:history="1">
             <w:r>
               <w:rPr>
                 <w:rStyle w:val="Hyperlink"/>
@@ -521,7 +525,7 @@
                 <w:noProof/>
                 <w:webHidden/>
               </w:rPr>
-              <w:instrText xml:space="preserve"> PAGEREF _Toc131460509 \h </w:instrText>
+              <w:instrText xml:space="preserve"> PAGEREF _Toc131787663 \h </w:instrText>
             </w:r>
             <w:r>
               <w:rPr>
@@ -561,11 +565,13 @@
             <w:rPr>
               <w:rFonts w:asciiTheme="minorHAnsi" w:eastAsiaTheme="minorEastAsia" w:hAnsiTheme="minorHAnsi"/>
               <w:noProof/>
+              <w:kern w:val="2"/>
               <w:sz w:val="22"/>
               <w:lang w:val="en-US"/>
+              <w14:ligatures w14:val="standardContextual"/>
             </w:rPr>
           </w:pPr>
-          <w:hyperlink w:anchor="_Toc131460510" w:history="1">
+          <w:hyperlink w:anchor="_Toc131787664" w:history="1">
             <w:r>
               <w:rPr>
                 <w:rStyle w:val="Hyperlink"/>
@@ -592,7 +598,7 @@
                 <w:noProof/>
                 <w:webHidden/>
               </w:rPr>
-              <w:instrText xml:space="preserve"> PAGEREF _Toc131460510 \h </w:instrText>
+              <w:instrText xml:space="preserve"> PAGEREF _Toc131787664 \h </w:instrText>
             </w:r>
             <w:r>
               <w:rPr>
@@ -632,11 +638,13 @@
             <w:rPr>
               <w:rFonts w:asciiTheme="minorHAnsi" w:eastAsiaTheme="minorEastAsia" w:hAnsiTheme="minorHAnsi"/>
               <w:noProof/>
+              <w:kern w:val="2"/>
               <w:sz w:val="22"/>
               <w:lang w:val="en-US"/>
+              <w14:ligatures w14:val="standardContextual"/>
             </w:rPr>
           </w:pPr>
-          <w:hyperlink w:anchor="_Toc131460511" w:history="1">
+          <w:hyperlink w:anchor="_Toc131787665" w:history="1">
             <w:r>
               <w:rPr>
                 <w:rStyle w:val="Hyperlink"/>
@@ -663,7 +671,7 @@
                 <w:noProof/>
                 <w:webHidden/>
               </w:rPr>
-              <w:instrText xml:space="preserve"> PAGEREF _Toc131460511 \h </w:instrText>
+              <w:instrText xml:space="preserve"> PAGEREF _Toc131787665 \h </w:instrText>
             </w:r>
             <w:r>
               <w:rPr>
@@ -703,11 +711,13 @@
             <w:rPr>
               <w:rFonts w:asciiTheme="minorHAnsi" w:eastAsiaTheme="minorEastAsia" w:hAnsiTheme="minorHAnsi"/>
               <w:noProof/>
+              <w:kern w:val="2"/>
               <w:sz w:val="22"/>
               <w:lang w:val="en-US"/>
+              <w14:ligatures w14:val="standardContextual"/>
             </w:rPr>
           </w:pPr>
-          <w:hyperlink w:anchor="_Toc131460512" w:history="1">
+          <w:hyperlink w:anchor="_Toc131787666" w:history="1">
             <w:r>
               <w:rPr>
                 <w:rStyle w:val="Hyperlink"/>
@@ -734,7 +744,7 @@
                 <w:noProof/>
                 <w:webHidden/>
               </w:rPr>
-              <w:instrText xml:space="preserve"> PAGEREF _Toc131460512 \h </w:instrText>
+              <w:instrText xml:space="preserve"> PAGEREF _Toc131787666 \h </w:instrText>
             </w:r>
             <w:r>
               <w:rPr>
@@ -755,6 +765,228 @@
                 <w:webHidden/>
               </w:rPr>
               <w:t>6</w:t>
+            </w:r>
+            <w:r>
+              <w:rPr>
+                <w:noProof/>
+                <w:webHidden/>
+              </w:rPr>
+              <w:fldChar w:fldCharType="end"/>
+            </w:r>
+          </w:hyperlink>
+        </w:p>
+        <w:p>
+          <w:pPr>
+            <w:pStyle w:val="TOC1"/>
+            <w:tabs>
+              <w:tab w:val="right" w:leader="dot" w:pos="9629"/>
+            </w:tabs>
+            <w:rPr>
+              <w:rFonts w:asciiTheme="minorHAnsi" w:eastAsiaTheme="minorEastAsia" w:hAnsiTheme="minorHAnsi"/>
+              <w:noProof/>
+              <w:kern w:val="2"/>
+              <w:sz w:val="22"/>
+              <w:lang w:val="en-US"/>
+              <w14:ligatures w14:val="standardContextual"/>
+            </w:rPr>
+          </w:pPr>
+          <w:hyperlink w:anchor="_Toc131787667" w:history="1">
+            <w:r>
+              <w:rPr>
+                <w:rStyle w:val="Hyperlink"/>
+                <w:noProof/>
+                <w:lang w:val="en-US"/>
+              </w:rPr>
+              <w:t>SSA Diagram</w:t>
+            </w:r>
+            <w:r>
+              <w:rPr>
+                <w:noProof/>
+                <w:webHidden/>
+              </w:rPr>
+              <w:tab/>
+            </w:r>
+            <w:r>
+              <w:rPr>
+                <w:noProof/>
+                <w:webHidden/>
+              </w:rPr>
+              <w:fldChar w:fldCharType="begin"/>
+            </w:r>
+            <w:r>
+              <w:rPr>
+                <w:noProof/>
+                <w:webHidden/>
+              </w:rPr>
+              <w:instrText xml:space="preserve"> PAGEREF _Toc131787667 \h </w:instrText>
+            </w:r>
+            <w:r>
+              <w:rPr>
+                <w:noProof/>
+                <w:webHidden/>
+              </w:rPr>
+            </w:r>
+            <w:r>
+              <w:rPr>
+                <w:noProof/>
+                <w:webHidden/>
+              </w:rPr>
+              <w:fldChar w:fldCharType="separate"/>
+            </w:r>
+            <w:r>
+              <w:rPr>
+                <w:noProof/>
+                <w:webHidden/>
+              </w:rPr>
+              <w:t>7</w:t>
+            </w:r>
+            <w:r>
+              <w:rPr>
+                <w:noProof/>
+                <w:webHidden/>
+              </w:rPr>
+              <w:fldChar w:fldCharType="end"/>
+            </w:r>
+          </w:hyperlink>
+        </w:p>
+        <w:p>
+          <w:pPr>
+            <w:pStyle w:val="TOC1"/>
+            <w:tabs>
+              <w:tab w:val="right" w:leader="dot" w:pos="9629"/>
+            </w:tabs>
+            <w:rPr>
+              <w:rFonts w:asciiTheme="minorHAnsi" w:eastAsiaTheme="minorEastAsia" w:hAnsiTheme="minorHAnsi"/>
+              <w:noProof/>
+              <w:kern w:val="2"/>
+              <w:sz w:val="22"/>
+              <w:lang w:val="en-US"/>
+              <w14:ligatures w14:val="standardContextual"/>
+            </w:rPr>
+          </w:pPr>
+          <w:hyperlink w:anchor="_Toc131787668" w:history="1">
+            <w:r>
+              <w:rPr>
+                <w:rStyle w:val="Hyperlink"/>
+                <w:noProof/>
+                <w:lang w:val="en-US"/>
+              </w:rPr>
+              <w:t>MOV Diagram</w:t>
+            </w:r>
+            <w:r>
+              <w:rPr>
+                <w:noProof/>
+                <w:webHidden/>
+              </w:rPr>
+              <w:tab/>
+            </w:r>
+            <w:r>
+              <w:rPr>
+                <w:noProof/>
+                <w:webHidden/>
+              </w:rPr>
+              <w:fldChar w:fldCharType="begin"/>
+            </w:r>
+            <w:r>
+              <w:rPr>
+                <w:noProof/>
+                <w:webHidden/>
+              </w:rPr>
+              <w:instrText xml:space="preserve"> PAGEREF _Toc131787668 \h </w:instrText>
+            </w:r>
+            <w:r>
+              <w:rPr>
+                <w:noProof/>
+                <w:webHidden/>
+              </w:rPr>
+            </w:r>
+            <w:r>
+              <w:rPr>
+                <w:noProof/>
+                <w:webHidden/>
+              </w:rPr>
+              <w:fldChar w:fldCharType="separate"/>
+            </w:r>
+            <w:r>
+              <w:rPr>
+                <w:noProof/>
+                <w:webHidden/>
+              </w:rPr>
+              <w:t>8</w:t>
+            </w:r>
+            <w:r>
+              <w:rPr>
+                <w:noProof/>
+                <w:webHidden/>
+              </w:rPr>
+              <w:fldChar w:fldCharType="end"/>
+            </w:r>
+          </w:hyperlink>
+        </w:p>
+        <w:p>
+          <w:pPr>
+            <w:pStyle w:val="TOC1"/>
+            <w:tabs>
+              <w:tab w:val="right" w:leader="dot" w:pos="9629"/>
+            </w:tabs>
+            <w:rPr>
+              <w:rFonts w:asciiTheme="minorHAnsi" w:eastAsiaTheme="minorEastAsia" w:hAnsiTheme="minorHAnsi"/>
+              <w:noProof/>
+              <w:kern w:val="2"/>
+              <w:sz w:val="22"/>
+              <w:lang w:val="en-US"/>
+              <w14:ligatures w14:val="standardContextual"/>
+            </w:rPr>
+          </w:pPr>
+          <w:hyperlink w:anchor="_Toc131787669" w:history="1">
+            <w:r>
+              <w:rPr>
+                <w:rStyle w:val="Hyperlink"/>
+                <w:noProof/>
+                <w:lang w:val="en-US"/>
+              </w:rPr>
+              <w:t>Relaciona tabela</w:t>
+            </w:r>
+            <w:r>
+              <w:rPr>
+                <w:noProof/>
+                <w:webHidden/>
+              </w:rPr>
+              <w:tab/>
+            </w:r>
+            <w:r>
+              <w:rPr>
+                <w:noProof/>
+                <w:webHidden/>
+              </w:rPr>
+              <w:fldChar w:fldCharType="begin"/>
+            </w:r>
+            <w:r>
+              <w:rPr>
+                <w:noProof/>
+                <w:webHidden/>
+              </w:rPr>
+              <w:instrText xml:space="preserve"> PAGEREF _Toc131787669 \h </w:instrText>
+            </w:r>
+            <w:r>
+              <w:rPr>
+                <w:noProof/>
+                <w:webHidden/>
+              </w:rPr>
+            </w:r>
+            <w:r>
+              <w:rPr>
+                <w:noProof/>
+                <w:webHidden/>
+              </w:rPr>
+              <w:fldChar w:fldCharType="separate"/>
+            </w:r>
+            <w:r>
+              <w:rPr>
+                <w:noProof/>
+                <w:webHidden/>
+              </w:rPr>
+              <w:t>8</w:t>
             </w:r>
             <w:r>
               <w:rPr>
@@ -807,7 +1039,7 @@
       <w:pPr>
         <w:pStyle w:val="Heading1"/>
       </w:pPr>
-      <w:bookmarkStart w:id="1" w:name="_Toc131460509"/>
+      <w:bookmarkStart w:id="1" w:name="_Toc131787663"/>
       <w:r>
         <w:t>Увод</w:t>
       </w:r>
@@ -1126,7 +1358,7 @@
       <w:pPr>
         <w:pStyle w:val="Heading1"/>
       </w:pPr>
-      <w:bookmarkStart w:id="2" w:name="_Toc131460510"/>
+      <w:bookmarkStart w:id="2" w:name="_Toc131787664"/>
       <w:r>
         <w:lastRenderedPageBreak/>
         <w:t>Уговор са купцима</w:t>
@@ -1398,7 +1630,7 @@
       <w:pPr>
         <w:pStyle w:val="Heading1"/>
       </w:pPr>
-      <w:bookmarkStart w:id="3" w:name="_Toc131460511"/>
+      <w:bookmarkStart w:id="3" w:name="_Toc131787665"/>
       <w:r>
         <w:lastRenderedPageBreak/>
         <w:t>Уговор са добављачима</w:t>
@@ -1508,7 +1740,7 @@
       <w:pPr>
         <w:pStyle w:val="Heading1"/>
       </w:pPr>
-      <w:bookmarkStart w:id="4" w:name="_Toc131460512"/>
+      <w:bookmarkStart w:id="4" w:name="_Toc131787666"/>
       <w:r>
         <w:t>Уговор са запосленима</w:t>
       </w:r>
@@ -1529,46 +1761,31 @@
     <w:p/>
     <w:p>
       <w:r>
-        <w:t>1.</w:t>
-      </w:r>
-      <w:r>
-        <w:t>Идентификациони подаци запосленог и послодавца: Име и презиме запосленог, место и датум рођења, адреса пребивалишта, матични број и други подаци, као и назив, адреса и идентификациони број послодавца.</w:t>
+        <w:t>1.Идентификациони подаци запосленог и послодавца: Име и презиме запосленог, место и датум рођења, адреса пребивалишта, матични број и други подаци, као и назив, адреса и идентификациони број послодавца.</w:t>
       </w:r>
     </w:p>
     <w:p/>
     <w:p>
       <w:r>
-        <w:t>2.</w:t>
-      </w:r>
-      <w:r>
-        <w:t>Услови рада: Уговор дефинише услове под којима запослени ради, укључујући радно време, распоред рада, паузе и годишњи одмор.</w:t>
+        <w:t>2.Услови рада: Уговор дефинише услове под којима запослени ради, укључујући радно време, распоред рада, паузе и годишњи одмор.</w:t>
       </w:r>
     </w:p>
     <w:p/>
     <w:p>
       <w:r>
-        <w:t>3.</w:t>
-      </w:r>
-      <w:r>
-        <w:t>Дужности и одговорности: Уговор прецизира дужности и одговорности запосленог у оквиру посла за који је запослен.</w:t>
+        <w:t>3.Дужности и одговорности: Уговор прецизира дужности и одговорности запосленог у оквиру посла за који је запослен.</w:t>
       </w:r>
     </w:p>
     <w:p/>
     <w:p>
       <w:r>
-        <w:t>4.</w:t>
-      </w:r>
-      <w:r>
-        <w:t>Накнада за рад: Уговор садржи информације о висини зараде, начину исплате, бонусе, накнаде за путне трошкове, накнаде за рад на одређеним пројектима и слично.</w:t>
+        <w:t>4.Накнада за рад: Уговор садржи информације о висини зараде, начину исплате, бонусе, накнаде за путне трошкове, накнаде за рад на одређеним пројектима и слично.</w:t>
       </w:r>
     </w:p>
     <w:p/>
     <w:p>
       <w:r>
-        <w:t>5.</w:t>
-      </w:r>
-      <w:r>
-        <w:t>Услови престанка радног односа: Уговор садржи одредбе о условима престанка радног односа, укључујући отказни рок, услове раскида уговора, и друге детаље.</w:t>
+        <w:t>5.Услови престанка радног односа: Уговор садржи одредбе о условима престанка радног односа, укључујући отказни рок, услове раскида уговора, и друге детаље.</w:t>
       </w:r>
     </w:p>
     <w:p/>
@@ -1578,9 +1795,335 @@
         <w:t>Уговор са запосленима је важан правни документ који обезбеђује сигурност и стабилност запосленима, али и послодавцу. Прецизно дефинисани услови рада и накнада помажу у спречавању неспоразума и спорова између запослених и послодавца. Због тога је важно да се уговор пажљиво састави и да се поштују сви законски прописи у вези са уговорима са запосленима.</w:t>
       </w:r>
     </w:p>
+    <w:p/>
+    <w:p>
+      <w:pPr>
+        <w:pStyle w:val="Heading1"/>
+        <w:rPr>
+          <w:lang w:val="en-US"/>
+        </w:rPr>
+      </w:pPr>
+      <w:bookmarkStart w:id="5" w:name="_Toc131787667"/>
+      <w:r>
+        <w:rPr>
+          <w:lang w:val="en-US"/>
+        </w:rPr>
+        <w:t>SSA Diagram</w:t>
+      </w:r>
+      <w:bookmarkEnd w:id="5"/>
+    </w:p>
+    <w:p>
+      <w:pPr>
+        <w:rPr>
+          <w:lang w:val="en-US"/>
+        </w:rPr>
+      </w:pPr>
+      <w:r>
+        <w:rPr>
+          <w:noProof/>
+          <w:lang w:val="en-US"/>
+        </w:rPr>
+        <w:drawing>
+          <wp:inline distT="0" distB="0" distL="0" distR="0" wp14:anchorId="1F873345" wp14:editId="56A81117">
+            <wp:extent cx="5351765" cy="3873500"/>
+            <wp:effectExtent l="76200" t="76200" r="135255" b="127000"/>
+            <wp:docPr id="1026527791" name="Picture 1"/>
+            <wp:cNvGraphicFramePr>
+              <a:graphicFrameLocks xmlns:a="http://schemas.openxmlformats.org/drawingml/2006/main" noChangeAspect="1"/>
+            </wp:cNvGraphicFramePr>
+            <a:graphic xmlns:a="http://schemas.openxmlformats.org/drawingml/2006/main">
+              <a:graphicData uri="http://schemas.openxmlformats.org/drawingml/2006/picture">
+                <pic:pic xmlns:pic="http://schemas.openxmlformats.org/drawingml/2006/picture">
+                  <pic:nvPicPr>
+                    <pic:cNvPr id="1026527791" name="Picture 1026527791"/>
+                    <pic:cNvPicPr/>
+                  </pic:nvPicPr>
+                  <pic:blipFill>
+                    <a:blip r:embed="rId9">
+                      <a:extLst>
+                        <a:ext uri="{28A0092B-C50C-407E-A947-70E740481C1C}">
+                          <a14:useLocalDpi xmlns:a14="http://schemas.microsoft.com/office/drawing/2010/main" val="0"/>
+                        </a:ext>
+                      </a:extLst>
+                    </a:blip>
+                    <a:stretch>
+                      <a:fillRect/>
+                    </a:stretch>
+                  </pic:blipFill>
+                  <pic:spPr>
+                    <a:xfrm>
+                      <a:off x="0" y="0"/>
+                      <a:ext cx="5455919" cy="3948885"/>
+                    </a:xfrm>
+                    <a:prstGeom prst="rect">
+                      <a:avLst/>
+                    </a:prstGeom>
+                    <a:ln w="38100" cap="sq">
+                      <a:solidFill>
+                        <a:srgbClr val="000000"/>
+                      </a:solidFill>
+                      <a:prstDash val="solid"/>
+                      <a:miter lim="800000"/>
+                    </a:ln>
+                    <a:effectLst>
+                      <a:outerShdw blurRad="50800" dist="38100" dir="2700000" algn="tl" rotWithShape="0">
+                        <a:srgbClr val="000000">
+                          <a:alpha val="43000"/>
+                        </a:srgbClr>
+                      </a:outerShdw>
+                    </a:effectLst>
+                  </pic:spPr>
+                </pic:pic>
+              </a:graphicData>
+            </a:graphic>
+          </wp:inline>
+        </w:drawing>
+      </w:r>
+    </w:p>
+    <w:p>
+      <w:pPr>
+        <w:rPr>
+          <w:lang w:val="en-US"/>
+        </w:rPr>
+      </w:pPr>
+    </w:p>
+    <w:p>
+      <w:pPr>
+        <w:rPr>
+          <w:lang w:val="en-US"/>
+        </w:rPr>
+      </w:pPr>
+    </w:p>
+    <w:p>
+      <w:pPr>
+        <w:rPr>
+          <w:lang w:val="en-US"/>
+        </w:rPr>
+      </w:pPr>
+    </w:p>
+    <w:p>
+      <w:pPr>
+        <w:rPr>
+          <w:lang w:val="en-US"/>
+        </w:rPr>
+      </w:pPr>
+    </w:p>
+    <w:p>
+      <w:pPr>
+        <w:rPr>
+          <w:lang w:val="en-US"/>
+        </w:rPr>
+      </w:pPr>
+    </w:p>
+    <w:p>
+      <w:pPr>
+        <w:rPr>
+          <w:lang w:val="en-US"/>
+        </w:rPr>
+      </w:pPr>
+    </w:p>
+    <w:p>
+      <w:pPr>
+        <w:rPr>
+          <w:lang w:val="en-US"/>
+        </w:rPr>
+      </w:pPr>
+    </w:p>
+    <w:p>
+      <w:pPr>
+        <w:pStyle w:val="Heading1"/>
+        <w:rPr>
+          <w:lang w:val="en-US"/>
+        </w:rPr>
+      </w:pPr>
+      <w:bookmarkStart w:id="6" w:name="_Toc131787668"/>
+      <w:r>
+        <w:rPr>
+          <w:lang w:val="en-US"/>
+        </w:rPr>
+        <w:lastRenderedPageBreak/>
+        <w:t>MOV Diagram</w:t>
+      </w:r>
+      <w:bookmarkEnd w:id="6"/>
+    </w:p>
+    <w:p>
+      <w:pPr>
+        <w:rPr>
+          <w:lang w:val="en-US"/>
+        </w:rPr>
+      </w:pPr>
+      <w:r>
+        <w:rPr>
+          <w:noProof/>
+          <w:lang w:val="en-US"/>
+        </w:rPr>
+        <w:drawing>
+          <wp:inline distT="0" distB="0" distL="0" distR="0" wp14:anchorId="33985402" wp14:editId="684D7AA4">
+            <wp:extent cx="5595277" cy="4069579"/>
+            <wp:effectExtent l="76200" t="76200" r="139065" b="140970"/>
+            <wp:docPr id="54580776" name="Picture 3"/>
+            <wp:cNvGraphicFramePr>
+              <a:graphicFrameLocks xmlns:a="http://schemas.openxmlformats.org/drawingml/2006/main" noChangeAspect="1"/>
+            </wp:cNvGraphicFramePr>
+            <a:graphic xmlns:a="http://schemas.openxmlformats.org/drawingml/2006/main">
+              <a:graphicData uri="http://schemas.openxmlformats.org/drawingml/2006/picture">
+                <pic:pic xmlns:pic="http://schemas.openxmlformats.org/drawingml/2006/picture">
+                  <pic:nvPicPr>
+                    <pic:cNvPr id="54580776" name="Picture 54580776"/>
+                    <pic:cNvPicPr/>
+                  </pic:nvPicPr>
+                  <pic:blipFill>
+                    <a:blip r:embed="rId10">
+                      <a:extLst>
+                        <a:ext uri="{28A0092B-C50C-407E-A947-70E740481C1C}">
+                          <a14:useLocalDpi xmlns:a14="http://schemas.microsoft.com/office/drawing/2010/main" val="0"/>
+                        </a:ext>
+                      </a:extLst>
+                    </a:blip>
+                    <a:stretch>
+                      <a:fillRect/>
+                    </a:stretch>
+                  </pic:blipFill>
+                  <pic:spPr>
+                    <a:xfrm>
+                      <a:off x="0" y="0"/>
+                      <a:ext cx="5615803" cy="4084508"/>
+                    </a:xfrm>
+                    <a:prstGeom prst="rect">
+                      <a:avLst/>
+                    </a:prstGeom>
+                    <a:ln w="38100" cap="sq">
+                      <a:solidFill>
+                        <a:srgbClr val="000000"/>
+                      </a:solidFill>
+                      <a:prstDash val="solid"/>
+                      <a:miter lim="800000"/>
+                    </a:ln>
+                    <a:effectLst>
+                      <a:outerShdw blurRad="50800" dist="38100" dir="2700000" algn="tl" rotWithShape="0">
+                        <a:srgbClr val="000000">
+                          <a:alpha val="43000"/>
+                        </a:srgbClr>
+                      </a:outerShdw>
+                    </a:effectLst>
+                  </pic:spPr>
+                </pic:pic>
+              </a:graphicData>
+            </a:graphic>
+          </wp:inline>
+        </w:drawing>
+      </w:r>
+    </w:p>
+    <w:p>
+      <w:pPr>
+        <w:pStyle w:val="Heading1"/>
+        <w:rPr>
+          <w:lang w:val="en-US"/>
+        </w:rPr>
+      </w:pPr>
+      <w:bookmarkStart w:id="7" w:name="_Toc131787669"/>
+      <w:proofErr w:type="spellStart"/>
+      <w:r>
+        <w:rPr>
+          <w:lang w:val="en-US"/>
+        </w:rPr>
+        <w:t>Relaciona</w:t>
+      </w:r>
+      <w:proofErr w:type="spellEnd"/>
+      <w:r>
+        <w:rPr>
+          <w:lang w:val="en-US"/>
+        </w:rPr>
+        <w:t xml:space="preserve"> </w:t>
+      </w:r>
+      <w:proofErr w:type="spellStart"/>
+      <w:r>
+        <w:rPr>
+          <w:lang w:val="en-US"/>
+        </w:rPr>
+        <w:t>tabela</w:t>
+      </w:r>
+      <w:bookmarkEnd w:id="7"/>
+      <w:proofErr w:type="spellEnd"/>
+    </w:p>
+    <w:p>
+      <w:pPr>
+        <w:rPr>
+          <w:lang w:val="en-US"/>
+        </w:rPr>
+      </w:pPr>
+    </w:p>
+    <w:p>
+      <w:pPr>
+        <w:rPr>
+          <w:lang w:val="en-US"/>
+        </w:rPr>
+      </w:pPr>
+      <w:r>
+        <w:rPr>
+          <w:noProof/>
+          <w:lang w:val="en-US"/>
+        </w:rPr>
+        <w:drawing>
+          <wp:inline distT="0" distB="0" distL="0" distR="0" wp14:anchorId="460529CF" wp14:editId="14EC64CB">
+            <wp:extent cx="4787312" cy="2879141"/>
+            <wp:effectExtent l="76200" t="76200" r="127635" b="130810"/>
+            <wp:docPr id="1373953621" name="Picture 4"/>
+            <wp:cNvGraphicFramePr>
+              <a:graphicFrameLocks xmlns:a="http://schemas.openxmlformats.org/drawingml/2006/main" noChangeAspect="1"/>
+            </wp:cNvGraphicFramePr>
+            <a:graphic xmlns:a="http://schemas.openxmlformats.org/drawingml/2006/main">
+              <a:graphicData uri="http://schemas.openxmlformats.org/drawingml/2006/picture">
+                <pic:pic xmlns:pic="http://schemas.openxmlformats.org/drawingml/2006/picture">
+                  <pic:nvPicPr>
+                    <pic:cNvPr id="1373953621" name="Picture 1373953621"/>
+                    <pic:cNvPicPr/>
+                  </pic:nvPicPr>
+                  <pic:blipFill>
+                    <a:blip r:embed="rId11">
+                      <a:extLst>
+                        <a:ext uri="{28A0092B-C50C-407E-A947-70E740481C1C}">
+                          <a14:useLocalDpi xmlns:a14="http://schemas.microsoft.com/office/drawing/2010/main" val="0"/>
+                        </a:ext>
+                      </a:extLst>
+                    </a:blip>
+                    <a:stretch>
+                      <a:fillRect/>
+                    </a:stretch>
+                  </pic:blipFill>
+                  <pic:spPr>
+                    <a:xfrm>
+                      <a:off x="0" y="0"/>
+                      <a:ext cx="4787482" cy="2879243"/>
+                    </a:xfrm>
+                    <a:prstGeom prst="rect">
+                      <a:avLst/>
+                    </a:prstGeom>
+                    <a:ln w="38100" cap="sq">
+                      <a:solidFill>
+                        <a:srgbClr val="000000"/>
+                      </a:solidFill>
+                      <a:prstDash val="solid"/>
+                      <a:miter lim="800000"/>
+                    </a:ln>
+                    <a:effectLst>
+                      <a:outerShdw blurRad="50800" dist="38100" dir="2700000" algn="tl" rotWithShape="0">
+                        <a:srgbClr val="000000">
+                          <a:alpha val="43000"/>
+                        </a:srgbClr>
+                      </a:outerShdw>
+                    </a:effectLst>
+                  </pic:spPr>
+                </pic:pic>
+              </a:graphicData>
+            </a:graphic>
+          </wp:inline>
+        </w:drawing>
+      </w:r>
+    </w:p>
     <w:sectPr>
-      <w:headerReference w:type="default" r:id="rId9"/>
-      <w:footerReference w:type="default" r:id="rId10"/>
+      <w:headerReference w:type="default" r:id="rId12"/>
+      <w:footerReference w:type="default" r:id="rId13"/>
       <w:pgSz w:w="11907" w:h="16839" w:code="9"/>
       <w:pgMar w:top="1418" w:right="1134" w:bottom="1418" w:left="1134" w:header="709" w:footer="709" w:gutter="0"/>
       <w:cols w:space="708"/>
@@ -1592,7 +2135,7 @@
 </file>
 
 <file path=word/endnotes.xml><?xml version="1.0" encoding="utf-8"?>
-<w:endnotes xmlns:wpc="http://schemas.microsoft.com/office/word/2010/wordprocessingCanvas" xmlns:cx="http://schemas.microsoft.com/office/drawing/2014/chartex" xmlns:cx1="http://schemas.microsoft.com/office/drawing/2015/9/8/chartex" xmlns:cx2="http://schemas.microsoft.com/office/drawing/2015/10/21/chartex" xmlns:cx3="http://schemas.microsoft.com/office/drawing/2016/5/9/chartex" xmlns:cx4="http://schemas.microsoft.com/office/drawing/2016/5/10/chartex" xmlns:cx5="http://schemas.microsoft.com/office/drawing/2016/5/11/chartex" xmlns:cx6="http://schemas.microsoft.com/office/drawing/2016/5/12/chartex" xmlns:cx7="http://schemas.microsoft.com/office/drawing/2016/5/13/chartex" xmlns:cx8="http://schemas.microsoft.com/office/drawing/2016/5/14/chartex" xmlns:mc="http://schemas.openxmlformats.org/markup-compatibility/2006" xmlns:aink="http://schemas.microsoft.com/office/drawing/2016/ink" xmlns:am3d="http://schemas.microsoft.com/office/drawing/2017/model3d" xmlns:o="urn:schemas-microsoft-com:office:office" xmlns:r="http://schemas.openxmlformats.org/officeDocument/2006/relationships" xmlns:m="http://schemas.openxmlformats.org/officeDocument/2006/math" xmlns:v="urn:schemas-microsoft-com:vml" xmlns:wp14="http://schemas.microsoft.com/office/word/2010/wordprocessingDrawing" xmlns:wp="http://schemas.openxmlformats.org/drawingml/2006/wordprocessingDrawing" xmlns:w10="urn:schemas-microsoft-com:office:word" xmlns:w="http://schemas.openxmlformats.org/wordprocessingml/2006/main" xmlns:w14="http://schemas.microsoft.com/office/word/2010/wordml" xmlns:w15="http://schemas.microsoft.com/office/word/2012/wordml" xmlns:w16cex="http://schemas.microsoft.com/office/word/2018/wordml/cex" xmlns:w16cid="http://schemas.microsoft.com/office/word/2016/wordml/cid" xmlns:w16="http://schemas.microsoft.com/office/word/2018/wordml" xmlns:w16sdtdh="http://schemas.microsoft.com/office/word/2020/wordml/sdtdatahash" xmlns:w16se="http://schemas.microsoft.com/office/word/2015/wordml/symex" xmlns:wpg="http://schemas.microsoft.com/office/word/2010/wordprocessingGroup" xmlns:wpi="http://schemas.microsoft.com/office/word/2010/wordprocessingInk" xmlns:wne="http://schemas.microsoft.com/office/word/2006/wordml" xmlns:wps="http://schemas.microsoft.com/office/word/2010/wordprocessingShape" mc:Ignorable="w14 w15 w16se w16cid w16 w16cex w16sdtdh wp14">
+<w:endnotes xmlns:wpc="http://schemas.microsoft.com/office/word/2010/wordprocessingCanvas" xmlns:cx="http://schemas.microsoft.com/office/drawing/2014/chartex" xmlns:cx1="http://schemas.microsoft.com/office/drawing/2015/9/8/chartex" xmlns:cx2="http://schemas.microsoft.com/office/drawing/2015/10/21/chartex" xmlns:cx3="http://schemas.microsoft.com/office/drawing/2016/5/9/chartex" xmlns:cx4="http://schemas.microsoft.com/office/drawing/2016/5/10/chartex" xmlns:cx5="http://schemas.microsoft.com/office/drawing/2016/5/11/chartex" xmlns:cx6="http://schemas.microsoft.com/office/drawing/2016/5/12/chartex" xmlns:cx7="http://schemas.microsoft.com/office/drawing/2016/5/13/chartex" xmlns:cx8="http://schemas.microsoft.com/office/drawing/2016/5/14/chartex" xmlns:mc="http://schemas.openxmlformats.org/markup-compatibility/2006" xmlns:aink="http://schemas.microsoft.com/office/drawing/2016/ink" xmlns:am3d="http://schemas.microsoft.com/office/drawing/2017/model3d" xmlns:o="urn:schemas-microsoft-com:office:office" xmlns:oel="http://schemas.microsoft.com/office/2019/extlst" xmlns:r="http://schemas.openxmlformats.org/officeDocument/2006/relationships" xmlns:m="http://schemas.openxmlformats.org/officeDocument/2006/math" xmlns:v="urn:schemas-microsoft-com:vml" xmlns:wp14="http://schemas.microsoft.com/office/word/2010/wordprocessingDrawing" xmlns:wp="http://schemas.openxmlformats.org/drawingml/2006/wordprocessingDrawing" xmlns:w10="urn:schemas-microsoft-com:office:word" xmlns:w="http://schemas.openxmlformats.org/wordprocessingml/2006/main" xmlns:w14="http://schemas.microsoft.com/office/word/2010/wordml" xmlns:w15="http://schemas.microsoft.com/office/word/2012/wordml" xmlns:w16cex="http://schemas.microsoft.com/office/word/2018/wordml/cex" xmlns:w16cid="http://schemas.microsoft.com/office/word/2016/wordml/cid" xmlns:w16="http://schemas.microsoft.com/office/word/2018/wordml" xmlns:w16du="http://schemas.microsoft.com/office/word/2023/wordml/word16du" xmlns:w16sdtdh="http://schemas.microsoft.com/office/word/2020/wordml/sdtdatahash" xmlns:w16se="http://schemas.microsoft.com/office/word/2015/wordml/symex" xmlns:wpg="http://schemas.microsoft.com/office/word/2010/wordprocessingGroup" xmlns:wpi="http://schemas.microsoft.com/office/word/2010/wordprocessingInk" xmlns:wne="http://schemas.microsoft.com/office/word/2006/wordml" xmlns:wps="http://schemas.microsoft.com/office/word/2010/wordprocessingShape" mc:Ignorable="w14 w15 w16se w16cid w16 w16cex w16sdtdh wp14">
   <w:endnote w:type="separator" w:id="-1">
     <w:p>
       <w:pPr>
@@ -1617,7 +2160,7 @@
 </file>
 
 <file path=word/footer1.xml><?xml version="1.0" encoding="utf-8"?>
-<w:ftr xmlns:wpc="http://schemas.microsoft.com/office/word/2010/wordprocessingCanvas" xmlns:cx="http://schemas.microsoft.com/office/drawing/2014/chartex" xmlns:cx1="http://schemas.microsoft.com/office/drawing/2015/9/8/chartex" xmlns:cx2="http://schemas.microsoft.com/office/drawing/2015/10/21/chartex" xmlns:cx3="http://schemas.microsoft.com/office/drawing/2016/5/9/chartex" xmlns:cx4="http://schemas.microsoft.com/office/drawing/2016/5/10/chartex" xmlns:cx5="http://schemas.microsoft.com/office/drawing/2016/5/11/chartex" xmlns:cx6="http://schemas.microsoft.com/office/drawing/2016/5/12/chartex" xmlns:cx7="http://schemas.microsoft.com/office/drawing/2016/5/13/chartex" xmlns:cx8="http://schemas.microsoft.com/office/drawing/2016/5/14/chartex" xmlns:mc="http://schemas.openxmlformats.org/markup-compatibility/2006" xmlns:aink="http://schemas.microsoft.com/office/drawing/2016/ink" xmlns:am3d="http://schemas.microsoft.com/office/drawing/2017/model3d" xmlns:o="urn:schemas-microsoft-com:office:office" xmlns:r="http://schemas.openxmlformats.org/officeDocument/2006/relationships" xmlns:m="http://schemas.openxmlformats.org/officeDocument/2006/math" xmlns:v="urn:schemas-microsoft-com:vml" xmlns:wp14="http://schemas.microsoft.com/office/word/2010/wordprocessingDrawing" xmlns:wp="http://schemas.openxmlformats.org/drawingml/2006/wordprocessingDrawing" xmlns:w10="urn:schemas-microsoft-com:office:word" xmlns:w="http://schemas.openxmlformats.org/wordprocessingml/2006/main" xmlns:w14="http://schemas.microsoft.com/office/word/2010/wordml" xmlns:w15="http://schemas.microsoft.com/office/word/2012/wordml" xmlns:w16cex="http://schemas.microsoft.com/office/word/2018/wordml/cex" xmlns:w16cid="http://schemas.microsoft.com/office/word/2016/wordml/cid" xmlns:w16="http://schemas.microsoft.com/office/word/2018/wordml" xmlns:w16sdtdh="http://schemas.microsoft.com/office/word/2020/wordml/sdtdatahash" xmlns:w16se="http://schemas.microsoft.com/office/word/2015/wordml/symex" xmlns:wpg="http://schemas.microsoft.com/office/word/2010/wordprocessingGroup" xmlns:wpi="http://schemas.microsoft.com/office/word/2010/wordprocessingInk" xmlns:wne="http://schemas.microsoft.com/office/word/2006/wordml" xmlns:wps="http://schemas.microsoft.com/office/word/2010/wordprocessingShape" mc:Ignorable="w14 w15 w16se w16cid w16 w16cex w16sdtdh wp14">
+<w:ftr xmlns:wpc="http://schemas.microsoft.com/office/word/2010/wordprocessingCanvas" xmlns:cx="http://schemas.microsoft.com/office/drawing/2014/chartex" xmlns:cx1="http://schemas.microsoft.com/office/drawing/2015/9/8/chartex" xmlns:cx2="http://schemas.microsoft.com/office/drawing/2015/10/21/chartex" xmlns:cx3="http://schemas.microsoft.com/office/drawing/2016/5/9/chartex" xmlns:cx4="http://schemas.microsoft.com/office/drawing/2016/5/10/chartex" xmlns:cx5="http://schemas.microsoft.com/office/drawing/2016/5/11/chartex" xmlns:cx6="http://schemas.microsoft.com/office/drawing/2016/5/12/chartex" xmlns:cx7="http://schemas.microsoft.com/office/drawing/2016/5/13/chartex" xmlns:cx8="http://schemas.microsoft.com/office/drawing/2016/5/14/chartex" xmlns:mc="http://schemas.openxmlformats.org/markup-compatibility/2006" xmlns:aink="http://schemas.microsoft.com/office/drawing/2016/ink" xmlns:am3d="http://schemas.microsoft.com/office/drawing/2017/model3d" xmlns:o="urn:schemas-microsoft-com:office:office" xmlns:oel="http://schemas.microsoft.com/office/2019/extlst" xmlns:r="http://schemas.openxmlformats.org/officeDocument/2006/relationships" xmlns:m="http://schemas.openxmlformats.org/officeDocument/2006/math" xmlns:v="urn:schemas-microsoft-com:vml" xmlns:wp14="http://schemas.microsoft.com/office/word/2010/wordprocessingDrawing" xmlns:wp="http://schemas.openxmlformats.org/drawingml/2006/wordprocessingDrawing" xmlns:w10="urn:schemas-microsoft-com:office:word" xmlns:w="http://schemas.openxmlformats.org/wordprocessingml/2006/main" xmlns:w14="http://schemas.microsoft.com/office/word/2010/wordml" xmlns:w15="http://schemas.microsoft.com/office/word/2012/wordml" xmlns:w16cex="http://schemas.microsoft.com/office/word/2018/wordml/cex" xmlns:w16cid="http://schemas.microsoft.com/office/word/2016/wordml/cid" xmlns:w16="http://schemas.microsoft.com/office/word/2018/wordml" xmlns:w16du="http://schemas.microsoft.com/office/word/2023/wordml/word16du" xmlns:w16sdtdh="http://schemas.microsoft.com/office/word/2020/wordml/sdtdatahash" xmlns:w16se="http://schemas.microsoft.com/office/word/2015/wordml/symex" xmlns:wpg="http://schemas.microsoft.com/office/word/2010/wordprocessingGroup" xmlns:wpi="http://schemas.microsoft.com/office/word/2010/wordprocessingInk" xmlns:wne="http://schemas.microsoft.com/office/word/2006/wordml" xmlns:wps="http://schemas.microsoft.com/office/word/2010/wordprocessingShape" mc:Ignorable="w14 w15 w16se w16cid w16 w16cex w16sdtdh wp14">
   <w:p>
     <w:pPr>
       <w:pStyle w:val="Footer"/>
@@ -1650,7 +2193,7 @@
 </file>
 
 <file path=word/footnotes.xml><?xml version="1.0" encoding="utf-8"?>
-<w:footnotes xmlns:wpc="http://schemas.microsoft.com/office/word/2010/wordprocessingCanvas" xmlns:cx="http://schemas.microsoft.com/office/drawing/2014/chartex" xmlns:cx1="http://schemas.microsoft.com/office/drawing/2015/9/8/chartex" xmlns:cx2="http://schemas.microsoft.com/office/drawing/2015/10/21/chartex" xmlns:cx3="http://schemas.microsoft.com/office/drawing/2016/5/9/chartex" xmlns:cx4="http://schemas.microsoft.com/office/drawing/2016/5/10/chartex" xmlns:cx5="http://schemas.microsoft.com/office/drawing/2016/5/11/chartex" xmlns:cx6="http://schemas.microsoft.com/office/drawing/2016/5/12/chartex" xmlns:cx7="http://schemas.microsoft.com/office/drawing/2016/5/13/chartex" xmlns:cx8="http://schemas.microsoft.com/office/drawing/2016/5/14/chartex" xmlns:mc="http://schemas.openxmlformats.org/markup-compatibility/2006" xmlns:aink="http://schemas.microsoft.com/office/drawing/2016/ink" xmlns:am3d="http://schemas.microsoft.com/office/drawing/2017/model3d" xmlns:o="urn:schemas-microsoft-com:office:office" xmlns:r="http://schemas.openxmlformats.org/officeDocument/2006/relationships" xmlns:m="http://schemas.openxmlformats.org/officeDocument/2006/math" xmlns:v="urn:schemas-microsoft-com:vml" xmlns:wp14="http://schemas.microsoft.com/office/word/2010/wordprocessingDrawing" xmlns:wp="http://schemas.openxmlformats.org/drawingml/2006/wordprocessingDrawing" xmlns:w10="urn:schemas-microsoft-com:office:word" xmlns:w="http://schemas.openxmlformats.org/wordprocessingml/2006/main" xmlns:w14="http://schemas.microsoft.com/office/word/2010/wordml" xmlns:w15="http://schemas.microsoft.com/office/word/2012/wordml" xmlns:w16cex="http://schemas.microsoft.com/office/word/2018/wordml/cex" xmlns:w16cid="http://schemas.microsoft.com/office/word/2016/wordml/cid" xmlns:w16="http://schemas.microsoft.com/office/word/2018/wordml" xmlns:w16sdtdh="http://schemas.microsoft.com/office/word/2020/wordml/sdtdatahash" xmlns:w16se="http://schemas.microsoft.com/office/word/2015/wordml/symex" xmlns:wpg="http://schemas.microsoft.com/office/word/2010/wordprocessingGroup" xmlns:wpi="http://schemas.microsoft.com/office/word/2010/wordprocessingInk" xmlns:wne="http://schemas.microsoft.com/office/word/2006/wordml" xmlns:wps="http://schemas.microsoft.com/office/word/2010/wordprocessingShape" mc:Ignorable="w14 w15 w16se w16cid w16 w16cex w16sdtdh wp14">
+<w:footnotes xmlns:wpc="http://schemas.microsoft.com/office/word/2010/wordprocessingCanvas" xmlns:cx="http://schemas.microsoft.com/office/drawing/2014/chartex" xmlns:cx1="http://schemas.microsoft.com/office/drawing/2015/9/8/chartex" xmlns:cx2="http://schemas.microsoft.com/office/drawing/2015/10/21/chartex" xmlns:cx3="http://schemas.microsoft.com/office/drawing/2016/5/9/chartex" xmlns:cx4="http://schemas.microsoft.com/office/drawing/2016/5/10/chartex" xmlns:cx5="http://schemas.microsoft.com/office/drawing/2016/5/11/chartex" xmlns:cx6="http://schemas.microsoft.com/office/drawing/2016/5/12/chartex" xmlns:cx7="http://schemas.microsoft.com/office/drawing/2016/5/13/chartex" xmlns:cx8="http://schemas.microsoft.com/office/drawing/2016/5/14/chartex" xmlns:mc="http://schemas.openxmlformats.org/markup-compatibility/2006" xmlns:aink="http://schemas.microsoft.com/office/drawing/2016/ink" xmlns:am3d="http://schemas.microsoft.com/office/drawing/2017/model3d" xmlns:o="urn:schemas-microsoft-com:office:office" xmlns:oel="http://schemas.microsoft.com/office/2019/extlst" xmlns:r="http://schemas.openxmlformats.org/officeDocument/2006/relationships" xmlns:m="http://schemas.openxmlformats.org/officeDocument/2006/math" xmlns:v="urn:schemas-microsoft-com:vml" xmlns:wp14="http://schemas.microsoft.com/office/word/2010/wordprocessingDrawing" xmlns:wp="http://schemas.openxmlformats.org/drawingml/2006/wordprocessingDrawing" xmlns:w10="urn:schemas-microsoft-com:office:word" xmlns:w="http://schemas.openxmlformats.org/wordprocessingml/2006/main" xmlns:w14="http://schemas.microsoft.com/office/word/2010/wordml" xmlns:w15="http://schemas.microsoft.com/office/word/2012/wordml" xmlns:w16cex="http://schemas.microsoft.com/office/word/2018/wordml/cex" xmlns:w16cid="http://schemas.microsoft.com/office/word/2016/wordml/cid" xmlns:w16="http://schemas.microsoft.com/office/word/2018/wordml" xmlns:w16du="http://schemas.microsoft.com/office/word/2023/wordml/word16du" xmlns:w16sdtdh="http://schemas.microsoft.com/office/word/2020/wordml/sdtdatahash" xmlns:w16se="http://schemas.microsoft.com/office/word/2015/wordml/symex" xmlns:wpg="http://schemas.microsoft.com/office/word/2010/wordprocessingGroup" xmlns:wpi="http://schemas.microsoft.com/office/word/2010/wordprocessingInk" xmlns:wne="http://schemas.microsoft.com/office/word/2006/wordml" xmlns:wps="http://schemas.microsoft.com/office/word/2010/wordprocessingShape" mc:Ignorable="w14 w15 w16se w16cid w16 w16cex w16sdtdh wp14">
   <w:footnote w:type="separator" w:id="-1">
     <w:p>
       <w:pPr>
@@ -1675,7 +2218,7 @@
 </file>
 
 <file path=word/header1.xml><?xml version="1.0" encoding="utf-8"?>
-<w:hdr xmlns:wpc="http://schemas.microsoft.com/office/word/2010/wordprocessingCanvas" xmlns:cx="http://schemas.microsoft.com/office/drawing/2014/chartex" xmlns:cx1="http://schemas.microsoft.com/office/drawing/2015/9/8/chartex" xmlns:cx2="http://schemas.microsoft.com/office/drawing/2015/10/21/chartex" xmlns:cx3="http://schemas.microsoft.com/office/drawing/2016/5/9/chartex" xmlns:cx4="http://schemas.microsoft.com/office/drawing/2016/5/10/chartex" xmlns:cx5="http://schemas.microsoft.com/office/drawing/2016/5/11/chartex" xmlns:cx6="http://schemas.microsoft.com/office/drawing/2016/5/12/chartex" xmlns:cx7="http://schemas.microsoft.com/office/drawing/2016/5/13/chartex" xmlns:cx8="http://schemas.microsoft.com/office/drawing/2016/5/14/chartex" xmlns:mc="http://schemas.openxmlformats.org/markup-compatibility/2006" xmlns:aink="http://schemas.microsoft.com/office/drawing/2016/ink" xmlns:am3d="http://schemas.microsoft.com/office/drawing/2017/model3d" xmlns:o="urn:schemas-microsoft-com:office:office" xmlns:r="http://schemas.openxmlformats.org/officeDocument/2006/relationships" xmlns:m="http://schemas.openxmlformats.org/officeDocument/2006/math" xmlns:v="urn:schemas-microsoft-com:vml" xmlns:wp14="http://schemas.microsoft.com/office/word/2010/wordprocessingDrawing" xmlns:wp="http://schemas.openxmlformats.org/drawingml/2006/wordprocessingDrawing" xmlns:w10="urn:schemas-microsoft-com:office:word" xmlns:w="http://schemas.openxmlformats.org/wordprocessingml/2006/main" xmlns:w14="http://schemas.microsoft.com/office/word/2010/wordml" xmlns:w15="http://schemas.microsoft.com/office/word/2012/wordml" xmlns:w16cex="http://schemas.microsoft.com/office/word/2018/wordml/cex" xmlns:w16cid="http://schemas.microsoft.com/office/word/2016/wordml/cid" xmlns:w16="http://schemas.microsoft.com/office/word/2018/wordml" xmlns:w16sdtdh="http://schemas.microsoft.com/office/word/2020/wordml/sdtdatahash" xmlns:w16se="http://schemas.microsoft.com/office/word/2015/wordml/symex" xmlns:wpg="http://schemas.microsoft.com/office/word/2010/wordprocessingGroup" xmlns:wpi="http://schemas.microsoft.com/office/word/2010/wordprocessingInk" xmlns:wne="http://schemas.microsoft.com/office/word/2006/wordml" xmlns:wps="http://schemas.microsoft.com/office/word/2010/wordprocessingShape" mc:Ignorable="w14 w15 w16se w16cid w16 w16cex w16sdtdh wp14">
+<w:hdr xmlns:wpc="http://schemas.microsoft.com/office/word/2010/wordprocessingCanvas" xmlns:cx="http://schemas.microsoft.com/office/drawing/2014/chartex" xmlns:cx1="http://schemas.microsoft.com/office/drawing/2015/9/8/chartex" xmlns:cx2="http://schemas.microsoft.com/office/drawing/2015/10/21/chartex" xmlns:cx3="http://schemas.microsoft.com/office/drawing/2016/5/9/chartex" xmlns:cx4="http://schemas.microsoft.com/office/drawing/2016/5/10/chartex" xmlns:cx5="http://schemas.microsoft.com/office/drawing/2016/5/11/chartex" xmlns:cx6="http://schemas.microsoft.com/office/drawing/2016/5/12/chartex" xmlns:cx7="http://schemas.microsoft.com/office/drawing/2016/5/13/chartex" xmlns:cx8="http://schemas.microsoft.com/office/drawing/2016/5/14/chartex" xmlns:mc="http://schemas.openxmlformats.org/markup-compatibility/2006" xmlns:aink="http://schemas.microsoft.com/office/drawing/2016/ink" xmlns:am3d="http://schemas.microsoft.com/office/drawing/2017/model3d" xmlns:o="urn:schemas-microsoft-com:office:office" xmlns:oel="http://schemas.microsoft.com/office/2019/extlst" xmlns:r="http://schemas.openxmlformats.org/officeDocument/2006/relationships" xmlns:m="http://schemas.openxmlformats.org/officeDocument/2006/math" xmlns:v="urn:schemas-microsoft-com:vml" xmlns:wp14="http://schemas.microsoft.com/office/word/2010/wordprocessingDrawing" xmlns:wp="http://schemas.openxmlformats.org/drawingml/2006/wordprocessingDrawing" xmlns:w10="urn:schemas-microsoft-com:office:word" xmlns:w="http://schemas.openxmlformats.org/wordprocessingml/2006/main" xmlns:w14="http://schemas.microsoft.com/office/word/2010/wordml" xmlns:w15="http://schemas.microsoft.com/office/word/2012/wordml" xmlns:w16cex="http://schemas.microsoft.com/office/word/2018/wordml/cex" xmlns:w16cid="http://schemas.microsoft.com/office/word/2016/wordml/cid" xmlns:w16="http://schemas.microsoft.com/office/word/2018/wordml" xmlns:w16du="http://schemas.microsoft.com/office/word/2023/wordml/word16du" xmlns:w16sdtdh="http://schemas.microsoft.com/office/word/2020/wordml/sdtdatahash" xmlns:w16se="http://schemas.microsoft.com/office/word/2015/wordml/symex" xmlns:wpg="http://schemas.microsoft.com/office/word/2010/wordprocessingGroup" xmlns:wpi="http://schemas.microsoft.com/office/word/2010/wordprocessingInk" xmlns:wne="http://schemas.microsoft.com/office/word/2006/wordml" xmlns:wps="http://schemas.microsoft.com/office/word/2010/wordprocessingShape" mc:Ignorable="w14 w15 w16se w16cid w16 w16cex w16sdtdh wp14">
   <w:p>
     <w:pPr>
       <w:pStyle w:val="Header"/>
@@ -1718,7 +2261,7 @@
 </file>
 
 <file path=word/numbering.xml><?xml version="1.0" encoding="utf-8"?>
-<w:numbering xmlns:wpc="http://schemas.microsoft.com/office/word/2010/wordprocessingCanvas" xmlns:cx="http://schemas.microsoft.com/office/drawing/2014/chartex" xmlns:cx1="http://schemas.microsoft.com/office/drawing/2015/9/8/chartex" xmlns:cx2="http://schemas.microsoft.com/office/drawing/2015/10/21/chartex" xmlns:cx3="http://schemas.microsoft.com/office/drawing/2016/5/9/chartex" xmlns:cx4="http://schemas.microsoft.com/office/drawing/2016/5/10/chartex" xmlns:cx5="http://schemas.microsoft.com/office/drawing/2016/5/11/chartex" xmlns:cx6="http://schemas.microsoft.com/office/drawing/2016/5/12/chartex" xmlns:cx7="http://schemas.microsoft.com/office/drawing/2016/5/13/chartex" xmlns:cx8="http://schemas.microsoft.com/office/drawing/2016/5/14/chartex" xmlns:mc="http://schemas.openxmlformats.org/markup-compatibility/2006" xmlns:aink="http://schemas.microsoft.com/office/drawing/2016/ink" xmlns:am3d="http://schemas.microsoft.com/office/drawing/2017/model3d" xmlns:o="urn:schemas-microsoft-com:office:office" xmlns:r="http://schemas.openxmlformats.org/officeDocument/2006/relationships" xmlns:m="http://schemas.openxmlformats.org/officeDocument/2006/math" xmlns:v="urn:schemas-microsoft-com:vml" xmlns:wp14="http://schemas.microsoft.com/office/word/2010/wordprocessingDrawing" xmlns:wp="http://schemas.openxmlformats.org/drawingml/2006/wordprocessingDrawing" xmlns:w10="urn:schemas-microsoft-com:office:word" xmlns:w="http://schemas.openxmlformats.org/wordprocessingml/2006/main" xmlns:w14="http://schemas.microsoft.com/office/word/2010/wordml" xmlns:w15="http://schemas.microsoft.com/office/word/2012/wordml" xmlns:w16cex="http://schemas.microsoft.com/office/word/2018/wordml/cex" xmlns:w16cid="http://schemas.microsoft.com/office/word/2016/wordml/cid" xmlns:w16="http://schemas.microsoft.com/office/word/2018/wordml" xmlns:w16sdtdh="http://schemas.microsoft.com/office/word/2020/wordml/sdtdatahash" xmlns:w16se="http://schemas.microsoft.com/office/word/2015/wordml/symex" xmlns:wpg="http://schemas.microsoft.com/office/word/2010/wordprocessingGroup" xmlns:wpi="http://schemas.microsoft.com/office/word/2010/wordprocessingInk" xmlns:wne="http://schemas.microsoft.com/office/word/2006/wordml" xmlns:wps="http://schemas.microsoft.com/office/word/2010/wordprocessingShape" mc:Ignorable="w14 w15 w16se w16cid w16 w16cex w16sdtdh wp14">
+<w:numbering xmlns:wpc="http://schemas.microsoft.com/office/word/2010/wordprocessingCanvas" xmlns:cx="http://schemas.microsoft.com/office/drawing/2014/chartex" xmlns:cx1="http://schemas.microsoft.com/office/drawing/2015/9/8/chartex" xmlns:cx2="http://schemas.microsoft.com/office/drawing/2015/10/21/chartex" xmlns:cx3="http://schemas.microsoft.com/office/drawing/2016/5/9/chartex" xmlns:cx4="http://schemas.microsoft.com/office/drawing/2016/5/10/chartex" xmlns:cx5="http://schemas.microsoft.com/office/drawing/2016/5/11/chartex" xmlns:cx6="http://schemas.microsoft.com/office/drawing/2016/5/12/chartex" xmlns:cx7="http://schemas.microsoft.com/office/drawing/2016/5/13/chartex" xmlns:cx8="http://schemas.microsoft.com/office/drawing/2016/5/14/chartex" xmlns:mc="http://schemas.openxmlformats.org/markup-compatibility/2006" xmlns:aink="http://schemas.microsoft.com/office/drawing/2016/ink" xmlns:am3d="http://schemas.microsoft.com/office/drawing/2017/model3d" xmlns:o="urn:schemas-microsoft-com:office:office" xmlns:oel="http://schemas.microsoft.com/office/2019/extlst" xmlns:r="http://schemas.openxmlformats.org/officeDocument/2006/relationships" xmlns:m="http://schemas.openxmlformats.org/officeDocument/2006/math" xmlns:v="urn:schemas-microsoft-com:vml" xmlns:wp14="http://schemas.microsoft.com/office/word/2010/wordprocessingDrawing" xmlns:wp="http://schemas.openxmlformats.org/drawingml/2006/wordprocessingDrawing" xmlns:w10="urn:schemas-microsoft-com:office:word" xmlns:w="http://schemas.openxmlformats.org/wordprocessingml/2006/main" xmlns:w14="http://schemas.microsoft.com/office/word/2010/wordml" xmlns:w15="http://schemas.microsoft.com/office/word/2012/wordml" xmlns:w16cex="http://schemas.microsoft.com/office/word/2018/wordml/cex" xmlns:w16cid="http://schemas.microsoft.com/office/word/2016/wordml/cid" xmlns:w16="http://schemas.microsoft.com/office/word/2018/wordml" xmlns:w16du="http://schemas.microsoft.com/office/word/2023/wordml/word16du" xmlns:w16sdtdh="http://schemas.microsoft.com/office/word/2020/wordml/sdtdatahash" xmlns:w16se="http://schemas.microsoft.com/office/word/2015/wordml/symex" xmlns:wpg="http://schemas.microsoft.com/office/word/2010/wordprocessingGroup" xmlns:wpi="http://schemas.microsoft.com/office/word/2010/wordprocessingInk" xmlns:wne="http://schemas.microsoft.com/office/word/2006/wordml" xmlns:wps="http://schemas.microsoft.com/office/word/2010/wordprocessingShape" mc:Ignorable="w14 w15 w16se w16cid w16 w16cex w16sdtdh wp14">
   <w:abstractNum w:abstractNumId="0" w15:restartNumberingAfterBreak="0">
     <w:nsid w:val="01AD7C30"/>
     <w:multiLevelType w:val="hybridMultilevel"/>
@@ -2504,25 +3047,25 @@
       </w:rPr>
     </w:lvl>
   </w:abstractNum>
-  <w:num w:numId="1">
+  <w:num w:numId="1" w16cid:durableId="1713142567">
     <w:abstractNumId w:val="0"/>
   </w:num>
-  <w:num w:numId="2">
+  <w:num w:numId="2" w16cid:durableId="244843477">
     <w:abstractNumId w:val="2"/>
   </w:num>
-  <w:num w:numId="3">
+  <w:num w:numId="3" w16cid:durableId="302589771">
     <w:abstractNumId w:val="4"/>
   </w:num>
-  <w:num w:numId="4">
+  <w:num w:numId="4" w16cid:durableId="1597716361">
     <w:abstractNumId w:val="3"/>
   </w:num>
-  <w:num w:numId="5">
+  <w:num w:numId="5" w16cid:durableId="791443511">
     <w:abstractNumId w:val="5"/>
   </w:num>
-  <w:num w:numId="6">
+  <w:num w:numId="6" w16cid:durableId="1298074178">
     <w:abstractNumId w:val="1"/>
   </w:num>
-  <w:num w:numId="7">
+  <w:num w:numId="7" w16cid:durableId="1008487314">
     <w:abstractNumId w:val="6"/>
   </w:num>
 </w:numbering>

--- a/ZeEditovanje/MatejKostic_Pravna.docx
+++ b/ZeEditovanje/MatejKostic_Pravna.docx
@@ -1824,10 +1824,10 @@
           <w:lang w:val="en-US"/>
         </w:rPr>
         <w:drawing>
-          <wp:inline distT="0" distB="0" distL="0" distR="0" wp14:anchorId="1F873345" wp14:editId="56A81117">
-            <wp:extent cx="5351765" cy="3873500"/>
-            <wp:effectExtent l="76200" t="76200" r="135255" b="127000"/>
-            <wp:docPr id="1026527791" name="Picture 1"/>
+          <wp:inline distT="0" distB="0" distL="0" distR="0" wp14:anchorId="3BBBE693" wp14:editId="0AC6C790">
+            <wp:extent cx="5600700" cy="3962733"/>
+            <wp:effectExtent l="76200" t="76200" r="133350" b="133350"/>
+            <wp:docPr id="418975984" name="Picture 2"/>
             <wp:cNvGraphicFramePr>
               <a:graphicFrameLocks xmlns:a="http://schemas.openxmlformats.org/drawingml/2006/main" noChangeAspect="1"/>
             </wp:cNvGraphicFramePr>
@@ -1835,7 +1835,7 @@
               <a:graphicData uri="http://schemas.openxmlformats.org/drawingml/2006/picture">
                 <pic:pic xmlns:pic="http://schemas.openxmlformats.org/drawingml/2006/picture">
                   <pic:nvPicPr>
-                    <pic:cNvPr id="1026527791" name="Picture 1026527791"/>
+                    <pic:cNvPr id="418975984" name="Picture 418975984"/>
                     <pic:cNvPicPr/>
                   </pic:nvPicPr>
                   <pic:blipFill>
@@ -1853,7 +1853,7 @@
                   <pic:spPr>
                     <a:xfrm>
                       <a:off x="0" y="0"/>
-                      <a:ext cx="5455919" cy="3948885"/>
+                      <a:ext cx="5603715" cy="3964866"/>
                     </a:xfrm>
                     <a:prstGeom prst="rect">
                       <a:avLst/>
@@ -1941,7 +1941,6 @@
         <w:rPr>
           <w:lang w:val="en-US"/>
         </w:rPr>
-        <w:lastRenderedPageBreak/>
         <w:t>MOV Diagram</w:t>
       </w:r>
       <w:bookmarkEnd w:id="6"/>
@@ -1958,10 +1957,10 @@
           <w:lang w:val="en-US"/>
         </w:rPr>
         <w:drawing>
-          <wp:inline distT="0" distB="0" distL="0" distR="0" wp14:anchorId="33985402" wp14:editId="684D7AA4">
-            <wp:extent cx="5595277" cy="4069579"/>
-            <wp:effectExtent l="76200" t="76200" r="139065" b="140970"/>
-            <wp:docPr id="54580776" name="Picture 3"/>
+          <wp:inline distT="0" distB="0" distL="0" distR="0" wp14:anchorId="2D16DB21" wp14:editId="4AC6A1D1">
+            <wp:extent cx="4781550" cy="3674338"/>
+            <wp:effectExtent l="76200" t="76200" r="133350" b="135890"/>
+            <wp:docPr id="1425795485" name="Picture 1"/>
             <wp:cNvGraphicFramePr>
               <a:graphicFrameLocks xmlns:a="http://schemas.openxmlformats.org/drawingml/2006/main" noChangeAspect="1"/>
             </wp:cNvGraphicFramePr>
@@ -1969,7 +1968,7 @@
               <a:graphicData uri="http://schemas.openxmlformats.org/drawingml/2006/picture">
                 <pic:pic xmlns:pic="http://schemas.openxmlformats.org/drawingml/2006/picture">
                   <pic:nvPicPr>
-                    <pic:cNvPr id="54580776" name="Picture 54580776"/>
+                    <pic:cNvPr id="1425795485" name="Picture 1425795485"/>
                     <pic:cNvPicPr/>
                   </pic:nvPicPr>
                   <pic:blipFill>
@@ -1987,7 +1986,7 @@
                   <pic:spPr>
                     <a:xfrm>
                       <a:off x="0" y="0"/>
-                      <a:ext cx="5615803" cy="4084508"/>
+                      <a:ext cx="4869144" cy="3741649"/>
                     </a:xfrm>
                     <a:prstGeom prst="rect">
                       <a:avLst/>
@@ -2065,10 +2064,10 @@
           <w:lang w:val="en-US"/>
         </w:rPr>
         <w:drawing>
-          <wp:inline distT="0" distB="0" distL="0" distR="0" wp14:anchorId="460529CF" wp14:editId="14EC64CB">
-            <wp:extent cx="4787312" cy="2879141"/>
-            <wp:effectExtent l="76200" t="76200" r="127635" b="130810"/>
-            <wp:docPr id="1373953621" name="Picture 4"/>
+          <wp:inline distT="0" distB="0" distL="0" distR="0" wp14:anchorId="78FBD4E2" wp14:editId="03CFCA0B">
+            <wp:extent cx="4224897" cy="2871826"/>
+            <wp:effectExtent l="76200" t="76200" r="137795" b="138430"/>
+            <wp:docPr id="1023593603" name="Picture 1"/>
             <wp:cNvGraphicFramePr>
               <a:graphicFrameLocks xmlns:a="http://schemas.openxmlformats.org/drawingml/2006/main" noChangeAspect="1"/>
             </wp:cNvGraphicFramePr>
@@ -2076,7 +2075,7 @@
               <a:graphicData uri="http://schemas.openxmlformats.org/drawingml/2006/picture">
                 <pic:pic xmlns:pic="http://schemas.openxmlformats.org/drawingml/2006/picture">
                   <pic:nvPicPr>
-                    <pic:cNvPr id="1373953621" name="Picture 1373953621"/>
+                    <pic:cNvPr id="1023593603" name="Picture 1023593603"/>
                     <pic:cNvPicPr/>
                   </pic:nvPicPr>
                   <pic:blipFill>
@@ -2094,7 +2093,7 @@
                   <pic:spPr>
                     <a:xfrm>
                       <a:off x="0" y="0"/>
-                      <a:ext cx="4787482" cy="2879243"/>
+                      <a:ext cx="4226154" cy="2872680"/>
                     </a:xfrm>
                     <a:prstGeom prst="rect">
                       <a:avLst/>
